--- a/Integer.valueOf() and Integer.parseInt() methods.docx
+++ b/Integer.valueOf() and Integer.parseInt() methods.docx
@@ -9,6 +9,8 @@
           <w:sz w:val="28"/>
         </w:rPr>
       </w:pPr>
+      <w:bookmarkStart w:id="0" w:name="_GoBack"/>
+      <w:bookmarkEnd w:id="0"/>
       <w:r>
         <w:rPr>
           <w:b/>
@@ -449,8 +451,6 @@
           <w:sz w:val="28"/>
         </w:rPr>
       </w:pPr>
-      <w:bookmarkStart w:id="0" w:name="_GoBack"/>
-      <w:bookmarkEnd w:id="0"/>
     </w:p>
     <w:p>
       <w:pPr>
@@ -1148,13 +1148,7 @@
         <w:rPr>
           <w:sz w:val="28"/>
         </w:rPr>
-        <w:t>methodi</w:t>
-      </w:r>
-      <w:r>
-        <w:rPr>
-          <w:sz w:val="28"/>
-        </w:rPr>
-        <w:t>ga</w:t>
+        <w:t>methodiga</w:t>
       </w:r>
       <w:proofErr w:type="spellEnd"/>
       <w:r>
@@ -1759,13 +1753,7 @@
         <w:rPr>
           <w:sz w:val="28"/>
         </w:rPr>
-        <w:t>methodi</w:t>
-      </w:r>
-      <w:r>
-        <w:rPr>
-          <w:sz w:val="28"/>
-        </w:rPr>
-        <w:t>miz</w:t>
+        <w:t>methodimiz</w:t>
       </w:r>
       <w:proofErr w:type="spellEnd"/>
       <w:r>
